--- a/Ex9/Ex9_Test/READ ME EX9 TESTS.docx
+++ b/Ex9/Ex9_Test/READ ME EX9 TESTS.docx
@@ -6,7 +6,7 @@
       <w:pPr>
         <w:spacing w:line="276" w:lineRule="auto"/>
         <w:rPr>
-          <w:rFonts w:ascii="David" w:hAnsi="David" w:cs="David" w:hint="cs"/>
+          <w:rFonts w:ascii="David" w:hAnsi="David" w:cs="David"/>
           <w:b/>
           <w:bCs/>
           <w:sz w:val="34"/>
@@ -59,7 +59,7 @@
       <w:pPr>
         <w:spacing w:line="276" w:lineRule="auto"/>
         <w:rPr>
-          <w:rFonts w:ascii="David" w:hAnsi="David" w:cs="David" w:hint="cs"/>
+          <w:rFonts w:ascii="David" w:hAnsi="David" w:cs="David"/>
           <w:rtl/>
         </w:rPr>
       </w:pPr>
@@ -355,7 +355,7 @@
       <w:pPr>
         <w:spacing w:line="276" w:lineRule="auto"/>
         <w:rPr>
-          <w:rFonts w:ascii="David" w:hAnsi="David" w:cs="David" w:hint="cs"/>
+          <w:rFonts w:ascii="David" w:hAnsi="David" w:cs="David"/>
         </w:rPr>
       </w:pPr>
       <w:r>
@@ -370,7 +370,7 @@
       <w:pPr>
         <w:spacing w:line="276" w:lineRule="auto"/>
         <w:rPr>
-          <w:rFonts w:ascii="David" w:hAnsi="David" w:cs="David" w:hint="cs"/>
+          <w:rFonts w:ascii="David" w:hAnsi="David" w:cs="David"/>
           <w:rtl/>
         </w:rPr>
       </w:pPr>
@@ -473,14 +473,12 @@
         </w:rPr>
         <w:t xml:space="preserve"> ומריץ את </w:t>
       </w:r>
-      <w:proofErr w:type="spellStart"/>
       <w:r>
         <w:rPr>
           <w:rFonts w:ascii="David" w:hAnsi="David" w:cs="David"/>
         </w:rPr>
         <w:t>pytets</w:t>
       </w:r>
-      <w:proofErr w:type="spellEnd"/>
       <w:r>
         <w:rPr>
           <w:rFonts w:ascii="David" w:hAnsi="David" w:cs="David" w:hint="cs"/>
@@ -494,7 +492,6 @@
         <w:spacing w:line="276" w:lineRule="auto"/>
         <w:rPr>
           <w:rFonts w:ascii="David" w:hAnsi="David" w:cs="David"/>
-          <w:rtl/>
         </w:rPr>
       </w:pPr>
       <w:r>
@@ -566,36 +563,192 @@
           <w:rtl/>
         </w:rPr>
       </w:pPr>
-    </w:p>
-    <w:p>
-      <w:pPr>
-        <w:spacing w:line="276" w:lineRule="auto"/>
-        <w:rPr>
-          <w:rFonts w:ascii="David" w:hAnsi="David" w:cs="David"/>
-          <w:rtl/>
-        </w:rPr>
-      </w:pPr>
-      <w:r>
-        <w:rPr>
-          <w:rFonts w:ascii="David" w:hAnsi="David" w:cs="David" w:hint="cs"/>
-          <w:rtl/>
-        </w:rPr>
-        <w:t>בהצלחה!</w:t>
-      </w:r>
-    </w:p>
-    <w:p>
-      <w:pPr>
-        <w:bidi w:val="0"/>
-        <w:spacing w:line="276" w:lineRule="auto"/>
-        <w:rPr>
-          <w:rFonts w:ascii="David" w:hAnsi="David" w:cs="David"/>
-        </w:rPr>
-      </w:pPr>
-      <w:r>
-        <w:rPr>
-          <w:rFonts w:ascii="David" w:hAnsi="David" w:cs="David"/>
-        </w:rPr>
-        <w:t>Oryan.Hassidim@mail.huji.ac.il</w:t>
+      <w:r>
+        <w:rPr>
+          <w:rFonts w:ascii="David" w:hAnsi="David" w:cs="David" w:hint="cs"/>
+          <w:rtl/>
+        </w:rPr>
+        <w:t xml:space="preserve">אם אתם רוצים לדבג בדיקה כלשהי </w:t>
+      </w:r>
+      <w:r>
+        <w:rPr>
+          <w:rFonts w:ascii="David" w:hAnsi="David" w:cs="David"/>
+          <w:rtl/>
+        </w:rPr>
+        <w:t>–</w:t>
+      </w:r>
+      <w:r>
+        <w:rPr>
+          <w:rFonts w:ascii="David" w:hAnsi="David" w:cs="David" w:hint="cs"/>
+          <w:rtl/>
+        </w:rPr>
+        <w:t xml:space="preserve"> תסכלו בשם שלה אחרי ההדפסה של </w:t>
+      </w:r>
+      <w:r>
+        <w:rPr>
+          <w:rFonts w:ascii="David" w:hAnsi="David" w:cs="David"/>
+        </w:rPr>
+        <w:t>pytest</w:t>
+      </w:r>
+      <w:r>
+        <w:rPr>
+          <w:rFonts w:ascii="David" w:hAnsi="David" w:cs="David" w:hint="cs"/>
+          <w:rtl/>
+        </w:rPr>
+        <w:t xml:space="preserve"> (למשל </w:t>
+      </w:r>
+      <w:r>
+        <w:rPr>
+          <w:rFonts w:ascii="David" w:hAnsi="David" w:cs="David"/>
+        </w:rPr>
+        <w:t>test_ABC</w:t>
+      </w:r>
+      <w:r>
+        <w:rPr>
+          <w:rFonts w:ascii="David" w:hAnsi="David" w:cs="David" w:hint="cs"/>
+          <w:rtl/>
+        </w:rPr>
+        <w:t xml:space="preserve"> אומר שהמכונית היא של </w:t>
+      </w:r>
+      <w:r>
+        <w:rPr>
+          <w:rFonts w:ascii="David" w:hAnsi="David" w:cs="David" w:hint="cs"/>
+        </w:rPr>
+        <w:t>A</w:t>
+      </w:r>
+      <w:r>
+        <w:rPr>
+          <w:rFonts w:ascii="David" w:hAnsi="David" w:cs="David" w:hint="cs"/>
+          <w:rtl/>
+        </w:rPr>
+        <w:t xml:space="preserve">, הלוח של </w:t>
+      </w:r>
+      <w:r>
+        <w:rPr>
+          <w:rFonts w:ascii="David" w:hAnsi="David" w:cs="David" w:hint="cs"/>
+        </w:rPr>
+        <w:t>B</w:t>
+      </w:r>
+      <w:r>
+        <w:rPr>
+          <w:rFonts w:ascii="David" w:hAnsi="David" w:cs="David" w:hint="cs"/>
+          <w:rtl/>
+        </w:rPr>
+        <w:t xml:space="preserve">, והמשחק של </w:t>
+      </w:r>
+      <w:r>
+        <w:rPr>
+          <w:rFonts w:ascii="David" w:hAnsi="David" w:cs="David" w:hint="cs"/>
+        </w:rPr>
+        <w:t>C</w:t>
+      </w:r>
+      <w:r>
+        <w:rPr>
+          <w:rFonts w:ascii="David" w:hAnsi="David" w:cs="David" w:hint="cs"/>
+          <w:rtl/>
+        </w:rPr>
+        <w:t xml:space="preserve">, שם עם </w:t>
+      </w:r>
+      <w:r>
+        <w:rPr>
+          <w:rFonts w:ascii="David" w:hAnsi="David" w:cs="David"/>
+        </w:rPr>
+        <w:t>w</w:t>
+      </w:r>
+      <w:r>
+        <w:rPr>
+          <w:rFonts w:ascii="David" w:hAnsi="David" w:cs="David" w:hint="cs"/>
+          <w:rtl/>
+        </w:rPr>
+        <w:t xml:space="preserve"> </w:t>
+      </w:r>
+      <w:r>
+        <w:rPr>
+          <w:rFonts w:ascii="David" w:hAnsi="David" w:cs="David"/>
+          <w:rtl/>
+        </w:rPr>
+        <w:t>–</w:t>
+      </w:r>
+      <w:r>
+        <w:rPr>
+          <w:rFonts w:ascii="David" w:hAnsi="David" w:cs="David" w:hint="cs"/>
+          <w:rtl/>
+        </w:rPr>
+        <w:t xml:space="preserve"> אומר על מכונית ו/או לוח מהתיקייה </w:t>
+      </w:r>
+      <w:r>
+        <w:rPr>
+          <w:rFonts w:ascii="David" w:hAnsi="David" w:cs="David" w:hint="cs"/>
+        </w:rPr>
+        <w:t>W</w:t>
+      </w:r>
+      <w:r>
+        <w:rPr>
+          <w:rFonts w:ascii="David" w:hAnsi="David" w:cs="David" w:hint="cs"/>
+          <w:rtl/>
+        </w:rPr>
+        <w:t xml:space="preserve"> של המכונית והלוח המוזרים) ומוזמנים להעתיק אותם ואת קבצי הטסטים המתאימים לתיקייה כלשהי ולדבג.</w:t>
+      </w:r>
+    </w:p>
+    <w:p>
+      <w:pPr>
+        <w:spacing w:line="276" w:lineRule="auto"/>
+        <w:rPr>
+          <w:rFonts w:ascii="David" w:hAnsi="David" w:cs="David" w:hint="cs"/>
+          <w:rtl/>
+        </w:rPr>
+      </w:pPr>
+      <w:r>
+        <w:rPr>
+          <w:rFonts w:ascii="David" w:hAnsi="David" w:cs="David" w:hint="cs"/>
+          <w:rtl/>
+        </w:rPr>
+        <w:t>אם רוצים להריץ ללא בדיקות אינטגרציה עם כותבים אחרים, ניתן להוסיף פרמטר "</w:t>
+      </w:r>
+      <w:r>
+        <w:rPr>
+          <w:rFonts w:ascii="David" w:hAnsi="David" w:cs="David"/>
+        </w:rPr>
+        <w:t>min</w:t>
+      </w:r>
+      <w:r>
+        <w:rPr>
+          <w:rFonts w:ascii="David" w:hAnsi="David" w:cs="David" w:hint="cs"/>
+          <w:rtl/>
+        </w:rPr>
+        <w:t>" לסקריפט.</w:t>
+      </w:r>
+    </w:p>
+    <w:p>
+      <w:pPr>
+        <w:spacing w:line="276" w:lineRule="auto"/>
+        <w:rPr>
+          <w:rFonts w:ascii="David" w:hAnsi="David" w:cs="David"/>
+          <w:rtl/>
+        </w:rPr>
+      </w:pPr>
+    </w:p>
+    <w:p>
+      <w:pPr>
+        <w:spacing w:line="276" w:lineRule="auto"/>
+        <w:rPr>
+          <w:rFonts w:ascii="David" w:hAnsi="David" w:cs="David"/>
+          <w:rtl/>
+        </w:rPr>
+      </w:pPr>
+      <w:r>
+        <w:rPr>
+          <w:rFonts w:ascii="David" w:hAnsi="David" w:cs="David" w:hint="cs"/>
+          <w:rtl/>
+        </w:rPr>
+        <w:t>בהצלחה</w:t>
+      </w:r>
+      <w:r>
+        <w:rPr>
+          <w:rFonts w:ascii="David" w:hAnsi="David" w:cs="David" w:hint="cs"/>
+          <w:rtl/>
+        </w:rPr>
+        <w:t>!</w:t>
       </w:r>
     </w:p>
     <w:sectPr>
